--- a/4.Microeconomia + OI/1. Teoria do consumidor/5. Elasticidade.docx
+++ b/4.Microeconomia + OI/1. Teoria do consumidor/5. Elasticidade.docx
@@ -24,6 +24,142 @@
     <w:p>
       <w:r>
         <w:t xml:space="preserve">  Mede a variação % de uma variável em relação a variação percentual de outra variável</w:t>
+      </w:r>
+    </w:p>
+    <w:p>
+      <w:r>
+        <w:t xml:space="preserve">  A </w:t>
+      </w:r>
+      <w:r>
+        <w:rPr>
+          <w:b/>
+          <w:bCs/>
+        </w:rPr>
+        <w:t>elasticidade preço da demanda</w:t>
+      </w:r>
+      <w:r>
+        <w:t xml:space="preserve"> é sempre </w:t>
+      </w:r>
+      <w:r>
+        <w:rPr>
+          <w:b/>
+          <w:bCs/>
+        </w:rPr>
+        <w:t>negativa</w:t>
+      </w:r>
+      <w:r>
+        <w:rPr>
+          <w:b/>
+          <w:bCs/>
+        </w:rPr>
+        <w:t xml:space="preserve"> </w:t>
+      </w:r>
+      <w:r>
+        <w:t>para um bem normal</w:t>
+      </w:r>
+    </w:p>
+    <w:p>
+      <w:r>
+        <w:rPr>
+          <w:b/>
+          <w:bCs/>
+        </w:rPr>
+        <w:t xml:space="preserve">  </w:t>
+      </w:r>
+      <w:r>
+        <w:rPr>
+          <w:u w:val="single"/>
+        </w:rPr>
+        <w:t>Elasticidade preço da demanda:</w:t>
+      </w:r>
+    </w:p>
+    <w:p>
+      <w:r>
+        <w:t xml:space="preserve">    E</w:t>
+      </w:r>
+      <w:r>
+        <w:rPr>
+          <w:vertAlign w:val="subscript"/>
+        </w:rPr>
+        <w:t>p</w:t>
+      </w:r>
+      <w:r>
+        <w:t xml:space="preserve"> &lt; -1: Demanda elástica</w:t>
+      </w:r>
+    </w:p>
+    <w:p>
+      <w:r>
+        <w:t xml:space="preserve">    -1 &lt; E</w:t>
+      </w:r>
+      <w:r>
+        <w:rPr>
+          <w:vertAlign w:val="subscript"/>
+        </w:rPr>
+        <w:t>p</w:t>
+      </w:r>
+      <w:r>
+        <w:t xml:space="preserve"> &lt; 0: Demanda inelástica</w:t>
+      </w:r>
+    </w:p>
+    <w:p>
+      <w:r>
+        <w:t xml:space="preserve">    E</w:t>
+      </w:r>
+      <w:r>
+        <w:rPr>
+          <w:vertAlign w:val="subscript"/>
+        </w:rPr>
+        <w:t>p</w:t>
+      </w:r>
+      <w:r>
+        <w:t xml:space="preserve"> = 0: Perfeitamente inelástica</w:t>
+      </w:r>
+    </w:p>
+    <w:p>
+      <w:pPr>
+        <w:rPr>
+          <w:rFonts w:cstheme="minorHAnsi"/>
+        </w:rPr>
+      </w:pPr>
+      <w:r>
+        <w:t xml:space="preserve">    E</w:t>
+      </w:r>
+      <w:r>
+        <w:rPr>
+          <w:vertAlign w:val="subscript"/>
+        </w:rPr>
+        <w:t>p</w:t>
+      </w:r>
+      <w:r>
+        <w:t xml:space="preserve"> = -</w:t>
+      </w:r>
+      <w:r>
+        <w:rPr>
+          <w:rFonts w:cstheme="minorHAnsi"/>
+        </w:rPr>
+        <w:t>ꚙ: Perfeitamente elástica</w:t>
+      </w:r>
+    </w:p>
+    <w:p>
+      <w:pPr>
+        <w:rPr>
+          <w:i/>
+          <w:iCs/>
+        </w:rPr>
+      </w:pPr>
+      <w:r>
+        <w:rPr>
+          <w:rFonts w:cstheme="minorHAnsi"/>
+        </w:rPr>
+        <w:t xml:space="preserve">    </w:t>
+      </w:r>
+      <w:r>
+        <w:rPr>
+          <w:rFonts w:cstheme="minorHAnsi"/>
+          <w:i/>
+          <w:iCs/>
+        </w:rPr>
+        <w:t>Obs: Se for trabalhar em módulo, inverte o sinal e os operadores.</w:t>
       </w:r>
     </w:p>
     <w:p>
@@ -307,7 +443,11 @@
         <w:t xml:space="preserve">  </w:t>
       </w:r>
       <w:r>
-        <w:t>Mede a variação percentual da demanda (Q</w:t>
+        <w:t>Mede a variação percentual da demanda (</w:t>
+      </w:r>
+      <w:proofErr w:type="spellStart"/>
+      <w:r>
+        <w:t>Q</w:t>
       </w:r>
       <w:r>
         <w:rPr>
@@ -316,11 +456,16 @@
         </w:rPr>
         <w:t>b</w:t>
       </w:r>
+      <w:proofErr w:type="spellEnd"/>
       <w:r>
         <w:t>) do bem 1, em relação a variação percentual do preço</w:t>
       </w:r>
       <w:r>
-        <w:t xml:space="preserve"> do bem 2 (P</w:t>
+        <w:t xml:space="preserve"> do bem 2 (</w:t>
+      </w:r>
+      <w:proofErr w:type="spellStart"/>
+      <w:r>
+        <w:t>P</w:t>
       </w:r>
       <w:r>
         <w:rPr>
@@ -329,6 +474,7 @@
         </w:rPr>
         <w:t>m</w:t>
       </w:r>
+      <w:proofErr w:type="spellEnd"/>
       <w:r>
         <w:t>)</w:t>
       </w:r>
@@ -386,8 +532,19 @@
         <w:rPr>
           <w:b/>
           <w:bCs/>
+          <w:sz w:val="26"/>
+          <w:szCs w:val="26"/>
         </w:rPr>
       </w:pPr>
+      <w:r>
+        <w:rPr>
+          <w:b/>
+          <w:bCs/>
+          <w:sz w:val="26"/>
+          <w:szCs w:val="26"/>
+        </w:rPr>
+        <w:t>Impostos</w:t>
+      </w:r>
     </w:p>
     <w:p>
       <w:pPr>
@@ -396,6 +553,139 @@
           <w:bCs/>
         </w:rPr>
       </w:pPr>
+      <w:r>
+        <w:rPr>
+          <w:b/>
+          <w:bCs/>
+          <w:color w:val="00B050"/>
+        </w:rPr>
+        <w:t xml:space="preserve">  </w:t>
+      </w:r>
+      <w:r>
+        <w:rPr>
+          <w:color w:val="00B050"/>
+        </w:rPr>
+        <w:t xml:space="preserve">O </w:t>
+      </w:r>
+      <w:r>
+        <w:rPr>
+          <w:b/>
+          <w:bCs/>
+          <w:color w:val="00B050"/>
+        </w:rPr>
+        <w:t>imposto</w:t>
+      </w:r>
+      <w:r>
+        <w:rPr>
+          <w:b/>
+          <w:bCs/>
+          <w:color w:val="00B050"/>
+        </w:rPr>
+        <w:t xml:space="preserve"> mais</w:t>
+      </w:r>
+      <w:r>
+        <w:rPr>
+          <w:b/>
+          <w:bCs/>
+          <w:color w:val="00B050"/>
+        </w:rPr>
+        <w:t xml:space="preserve"> recai sobre os quem tem a demanda mais </w:t>
+      </w:r>
+      <w:r>
+        <w:rPr>
+          <w:b/>
+          <w:bCs/>
+          <w:color w:val="00B050"/>
+        </w:rPr>
+        <w:t>inelástica</w:t>
+      </w:r>
+      <w:r>
+        <w:rPr>
+          <w:color w:val="00B050"/>
+        </w:rPr>
+        <w:t xml:space="preserve"> (próxima de 0)</w:t>
+      </w:r>
+      <w:r>
+        <w:rPr>
+          <w:color w:val="00B050"/>
+        </w:rPr>
+        <w:t xml:space="preserve">. </w:t>
+      </w:r>
+      <w:r>
+        <w:rPr>
+          <w:color w:val="00B050"/>
+        </w:rPr>
+        <w:br/>
+        <w:t xml:space="preserve">  </w:t>
+      </w:r>
+      <w:r>
+        <w:rPr>
+          <w:color w:val="00B050"/>
+        </w:rPr>
+        <w:t>E</w:t>
+      </w:r>
+      <w:r>
+        <w:rPr>
+          <w:color w:val="00B050"/>
+          <w:vertAlign w:val="subscript"/>
+        </w:rPr>
+        <w:t>d</w:t>
+      </w:r>
+      <w:r>
+        <w:rPr>
+          <w:color w:val="00B050"/>
+        </w:rPr>
+        <w:t>/E</w:t>
+      </w:r>
+      <w:r>
+        <w:rPr>
+          <w:color w:val="00B050"/>
+          <w:vertAlign w:val="subscript"/>
+        </w:rPr>
+        <w:t>o</w:t>
+      </w:r>
+      <w:r>
+        <w:rPr>
+          <w:color w:val="00B050"/>
+        </w:rPr>
+        <w:t xml:space="preserve"> &lt; 1</w:t>
+      </w:r>
+      <w:r>
+        <w:rPr>
+          <w:color w:val="00B050"/>
+        </w:rPr>
+        <w:t xml:space="preserve">: </w:t>
+      </w:r>
+      <w:r>
+        <w:rPr>
+          <w:color w:val="00B050"/>
+        </w:rPr>
+        <w:t xml:space="preserve">então recai </w:t>
+      </w:r>
+      <w:r>
+        <w:rPr>
+          <w:color w:val="00B050"/>
+        </w:rPr>
+        <w:t xml:space="preserve">mais </w:t>
+      </w:r>
+      <w:r>
+        <w:rPr>
+          <w:color w:val="00B050"/>
+        </w:rPr>
+        <w:t xml:space="preserve">sobre os </w:t>
+      </w:r>
+      <w:r>
+        <w:rPr>
+          <w:color w:val="00B050"/>
+        </w:rPr>
+        <w:t>compradores</w:t>
+      </w:r>
+      <w:r>
+        <w:rPr>
+          <w:color w:val="00B050"/>
+        </w:rPr>
+        <w:t>.</w:t>
+      </w:r>
     </w:p>
     <w:sectPr>
       <w:pgSz w:w="11906" w:h="16838"/>
